--- a/lab 6/screenshot.docx
+++ b/lab 6/screenshot.docx
@@ -43,8 +43,6 @@
           </wp:inline>
         </w:drawing>
       </w:r>
-      <w:bookmarkStart w:id="0" w:name="_GoBack"/>
-      <w:bookmarkEnd w:id="0"/>
     </w:p>
     <w:p/>
     <w:p/>
@@ -97,10 +95,10 @@
         </w:rPr>
         <w:lastRenderedPageBreak/>
         <w:drawing>
-          <wp:inline distT="0" distB="0" distL="0" distR="0" wp14:anchorId="1E1C425C" wp14:editId="1A12E3EA">
-            <wp:extent cx="5943600" cy="1132840"/>
+          <wp:inline distT="0" distB="0" distL="0" distR="0" wp14:anchorId="25256420" wp14:editId="431DD903">
+            <wp:extent cx="5943600" cy="1146175"/>
             <wp:effectExtent l="0" t="0" r="0" b="0"/>
-            <wp:docPr id="3" name="Picture 3"/>
+            <wp:docPr id="4" name="Picture 4"/>
             <wp:cNvGraphicFramePr>
               <a:graphicFrameLocks xmlns:a="http://schemas.openxmlformats.org/drawingml/2006/main" noChangeAspect="1"/>
             </wp:cNvGraphicFramePr>
@@ -120,7 +118,7 @@
                   <pic:spPr>
                     <a:xfrm>
                       <a:off x="0" y="0"/>
-                      <a:ext cx="5943600" cy="1132840"/>
+                      <a:ext cx="5943600" cy="1146175"/>
                     </a:xfrm>
                     <a:prstGeom prst="rect">
                       <a:avLst/>
@@ -132,6 +130,8 @@
           </wp:inline>
         </w:drawing>
       </w:r>
+      <w:bookmarkStart w:id="0" w:name="_GoBack"/>
+      <w:bookmarkEnd w:id="0"/>
     </w:p>
     <w:sectPr>
       <w:pgSz w:w="12240" w:h="15840"/>
